--- a/Proyecto Diseño de producto 2.docx
+++ b/Proyecto Diseño de producto 2.docx
@@ -1,6 +1,6 @@
 
 <file path=word/document.xml><?xml version="1.0" encoding="utf-8"?>
-<w:document xmlns:wpc="http://schemas.microsoft.com/office/word/2010/wordprocessingCanvas" xmlns:cx="http://schemas.microsoft.com/office/drawing/2014/chartex" xmlns:cx1="http://schemas.microsoft.com/office/drawing/2015/9/8/chartex" xmlns:cx2="http://schemas.microsoft.com/office/drawing/2015/10/21/chartex" xmlns:cx3="http://schemas.microsoft.com/office/drawing/2016/5/9/chartex" xmlns:cx4="http://schemas.microsoft.com/office/drawing/2016/5/10/chartex" xmlns:cx5="http://schemas.microsoft.com/office/drawing/2016/5/11/chartex" xmlns:cx6="http://schemas.microsoft.com/office/drawing/2016/5/12/chartex" xmlns:cx7="http://schemas.microsoft.com/office/drawing/2016/5/13/chartex" xmlns:cx8="http://schemas.microsoft.com/office/drawing/2016/5/14/chartex" xmlns:mc="http://schemas.openxmlformats.org/markup-compatibility/2006" xmlns:aink="http://schemas.microsoft.com/office/drawing/2016/ink" xmlns:am3d="http://schemas.microsoft.com/office/drawing/2017/model3d" xmlns:o="urn:schemas-microsoft-com:office:office" xmlns:oel="http://schemas.microsoft.com/office/2019/extlst" xmlns:r="http://schemas.openxmlformats.org/officeDocument/2006/relationships" xmlns:m="http://schemas.openxmlformats.org/officeDocument/2006/math" xmlns:v="urn:schemas-microsoft-com:vml" xmlns:wp14="http://schemas.microsoft.com/office/word/2010/wordprocessingDrawing" xmlns:wp="http://schemas.openxmlformats.org/drawingml/2006/wordprocessingDrawing" xmlns:w10="urn:schemas-microsoft-com:office:word" xmlns:w="http://schemas.openxmlformats.org/wordprocessingml/2006/main" xmlns:w14="http://schemas.microsoft.com/office/word/2010/wordml" xmlns:w15="http://schemas.microsoft.com/office/word/2012/wordml" xmlns:w16cex="http://schemas.microsoft.com/office/word/2018/wordml/cex" xmlns:w16cid="http://schemas.microsoft.com/office/word/2016/wordml/cid" xmlns:w16="http://schemas.microsoft.com/office/word/2018/wordml" xmlns:w16du="http://schemas.microsoft.com/office/word/2023/wordml/word16du" xmlns:w16sdtdh="http://schemas.microsoft.com/office/word/2020/wordml/sdtdatahash" xmlns:w16se="http://schemas.microsoft.com/office/word/2015/wordml/symex" xmlns:wpg="http://schemas.microsoft.com/office/word/2010/wordprocessingGroup" xmlns:wpi="http://schemas.microsoft.com/office/word/2010/wordprocessingInk" xmlns:wne="http://schemas.microsoft.com/office/word/2006/wordml" xmlns:wps="http://schemas.microsoft.com/office/word/2010/wordprocessingShape" mc:Ignorable="w14 w15 w16se w16cid w16 w16cex w16sdtdh w16du wp14">
+<w:document xmlns:wpc="http://schemas.microsoft.com/office/word/2010/wordprocessingCanvas" xmlns:cx="http://schemas.microsoft.com/office/drawing/2014/chartex" xmlns:cx1="http://schemas.microsoft.com/office/drawing/2015/9/8/chartex" xmlns:cx2="http://schemas.microsoft.com/office/drawing/2015/10/21/chartex" xmlns:cx3="http://schemas.microsoft.com/office/drawing/2016/5/9/chartex" xmlns:cx4="http://schemas.microsoft.com/office/drawing/2016/5/10/chartex" xmlns:cx5="http://schemas.microsoft.com/office/drawing/2016/5/11/chartex" xmlns:cx6="http://schemas.microsoft.com/office/drawing/2016/5/12/chartex" xmlns:cx7="http://schemas.microsoft.com/office/drawing/2016/5/13/chartex" xmlns:cx8="http://schemas.microsoft.com/office/drawing/2016/5/14/chartex" xmlns:mc="http://schemas.openxmlformats.org/markup-compatibility/2006" xmlns:aink="http://schemas.microsoft.com/office/drawing/2016/ink" xmlns:am3d="http://schemas.microsoft.com/office/drawing/2017/model3d" xmlns:o="urn:schemas-microsoft-com:office:office" xmlns:oel="http://schemas.microsoft.com/office/2019/extlst" xmlns:r="http://schemas.openxmlformats.org/officeDocument/2006/relationships" xmlns:m="http://schemas.openxmlformats.org/officeDocument/2006/math" xmlns:v="urn:schemas-microsoft-com:vml" xmlns:wp14="http://schemas.microsoft.com/office/word/2010/wordprocessingDrawing" xmlns:wp="http://schemas.openxmlformats.org/drawingml/2006/wordprocessingDrawing" xmlns:w10="urn:schemas-microsoft-com:office:word" xmlns:w="http://schemas.openxmlformats.org/wordprocessingml/2006/main" xmlns:w14="http://schemas.microsoft.com/office/word/2010/wordml" xmlns:w15="http://schemas.microsoft.com/office/word/2012/wordml" xmlns:w16cex="http://schemas.microsoft.com/office/word/2018/wordml/cex" xmlns:w16cid="http://schemas.microsoft.com/office/word/2016/wordml/cid" xmlns:w16="http://schemas.microsoft.com/office/word/2018/wordml" xmlns:w16du="http://schemas.microsoft.com/office/word/2023/wordml/word16du" xmlns:w16sdtdh="http://schemas.microsoft.com/office/word/2020/wordml/sdtdatahash" xmlns:w16se="http://schemas.microsoft.com/office/word/2015/wordml/symex" xmlns:wpg="http://schemas.microsoft.com/office/word/2010/wordprocessingGroup" xmlns:wpi="http://schemas.microsoft.com/office/word/2010/wordprocessingInk" xmlns:wne="http://schemas.microsoft.com/office/word/2006/wordml" xmlns:wps="http://schemas.microsoft.com/office/word/2010/wordprocessingShape" xmlns:a="http://schemas.openxmlformats.org/drawingml/2006/main" xmlns:pic="http://schemas.openxmlformats.org/drawingml/2006/picture" xmlns:a14="http://schemas.microsoft.com/office/drawing/2010/main" mc:Ignorable="w14 w15 w16se w16cid w16 w16cex w16sdtdh w16du wp14">
   <w:body>
     <w:p>
       <w:pPr>
@@ -31,7 +31,7 @@
           <w:lang w:val="es-ES"/>
         </w:rPr>
       </w:pPr>
-      <w:bookmarkStart w:id="0" w:name="_Int_Sig0ggZq"/>
+      <w:bookmarkStart w:name="_Int_Sig0ggZq" w:id="0"/>
       <w:proofErr w:type="spellStart"/>
       <w:r>
         <w:rPr>
@@ -8147,6 +8147,8 @@
     <w:p>
       <w:r>
         <w:br/>
+      </w:r>
+      <w:r>
         <w:t>Base:</w:t>
       </w:r>
     </w:p>
@@ -9376,7 +9378,7 @@
         <w:ind w:left="720" w:hanging="360"/>
       </w:pPr>
       <w:rPr>
-        <w:rFonts w:ascii="Symbol" w:hAnsi="Symbol" w:hint="default"/>
+        <w:rFonts w:hint="default" w:ascii="Symbol" w:hAnsi="Symbol"/>
       </w:rPr>
     </w:lvl>
     <w:lvl w:ilvl="1" w:tplc="240A0003" w:tentative="1">
@@ -9388,7 +9390,7 @@
         <w:ind w:left="1440" w:hanging="360"/>
       </w:pPr>
       <w:rPr>
-        <w:rFonts w:ascii="Courier New" w:hAnsi="Courier New" w:cs="Courier New" w:hint="default"/>
+        <w:rFonts w:hint="default" w:ascii="Courier New" w:hAnsi="Courier New" w:cs="Courier New"/>
       </w:rPr>
     </w:lvl>
     <w:lvl w:ilvl="2" w:tplc="240A0005" w:tentative="1">
@@ -9400,7 +9402,7 @@
         <w:ind w:left="2160" w:hanging="360"/>
       </w:pPr>
       <w:rPr>
-        <w:rFonts w:ascii="Wingdings" w:hAnsi="Wingdings" w:hint="default"/>
+        <w:rFonts w:hint="default" w:ascii="Wingdings" w:hAnsi="Wingdings"/>
       </w:rPr>
     </w:lvl>
     <w:lvl w:ilvl="3" w:tplc="240A0001" w:tentative="1">
@@ -9412,7 +9414,7 @@
         <w:ind w:left="2880" w:hanging="360"/>
       </w:pPr>
       <w:rPr>
-        <w:rFonts w:ascii="Symbol" w:hAnsi="Symbol" w:hint="default"/>
+        <w:rFonts w:hint="default" w:ascii="Symbol" w:hAnsi="Symbol"/>
       </w:rPr>
     </w:lvl>
     <w:lvl w:ilvl="4" w:tplc="240A0003" w:tentative="1">
@@ -9424,7 +9426,7 @@
         <w:ind w:left="3600" w:hanging="360"/>
       </w:pPr>
       <w:rPr>
-        <w:rFonts w:ascii="Courier New" w:hAnsi="Courier New" w:cs="Courier New" w:hint="default"/>
+        <w:rFonts w:hint="default" w:ascii="Courier New" w:hAnsi="Courier New" w:cs="Courier New"/>
       </w:rPr>
     </w:lvl>
     <w:lvl w:ilvl="5" w:tplc="240A0005" w:tentative="1">
@@ -9436,7 +9438,7 @@
         <w:ind w:left="4320" w:hanging="360"/>
       </w:pPr>
       <w:rPr>
-        <w:rFonts w:ascii="Wingdings" w:hAnsi="Wingdings" w:hint="default"/>
+        <w:rFonts w:hint="default" w:ascii="Wingdings" w:hAnsi="Wingdings"/>
       </w:rPr>
     </w:lvl>
     <w:lvl w:ilvl="6" w:tplc="240A0001" w:tentative="1">
@@ -9448,7 +9450,7 @@
         <w:ind w:left="5040" w:hanging="360"/>
       </w:pPr>
       <w:rPr>
-        <w:rFonts w:ascii="Symbol" w:hAnsi="Symbol" w:hint="default"/>
+        <w:rFonts w:hint="default" w:ascii="Symbol" w:hAnsi="Symbol"/>
       </w:rPr>
     </w:lvl>
     <w:lvl w:ilvl="7" w:tplc="240A0003" w:tentative="1">
@@ -9460,7 +9462,7 @@
         <w:ind w:left="5760" w:hanging="360"/>
       </w:pPr>
       <w:rPr>
-        <w:rFonts w:ascii="Courier New" w:hAnsi="Courier New" w:cs="Courier New" w:hint="default"/>
+        <w:rFonts w:hint="default" w:ascii="Courier New" w:hAnsi="Courier New" w:cs="Courier New"/>
       </w:rPr>
     </w:lvl>
     <w:lvl w:ilvl="8" w:tplc="240A0005" w:tentative="1">
@@ -9472,7 +9474,7 @@
         <w:ind w:left="6480" w:hanging="360"/>
       </w:pPr>
       <w:rPr>
-        <w:rFonts w:ascii="Wingdings" w:hAnsi="Wingdings" w:hint="default"/>
+        <w:rFonts w:hint="default" w:ascii="Wingdings" w:hAnsi="Wingdings"/>
       </w:rPr>
     </w:lvl>
   </w:abstractNum>
@@ -9489,7 +9491,7 @@
         <w:ind w:left="720" w:hanging="360"/>
       </w:pPr>
       <w:rPr>
-        <w:rFonts w:ascii="Symbol" w:hAnsi="Symbol" w:hint="default"/>
+        <w:rFonts w:hint="default" w:ascii="Symbol" w:hAnsi="Symbol"/>
       </w:rPr>
     </w:lvl>
     <w:lvl w:ilvl="1" w:tplc="240A0003" w:tentative="1">
@@ -9501,7 +9503,7 @@
         <w:ind w:left="1440" w:hanging="360"/>
       </w:pPr>
       <w:rPr>
-        <w:rFonts w:ascii="Courier New" w:hAnsi="Courier New" w:cs="Courier New" w:hint="default"/>
+        <w:rFonts w:hint="default" w:ascii="Courier New" w:hAnsi="Courier New" w:cs="Courier New"/>
       </w:rPr>
     </w:lvl>
     <w:lvl w:ilvl="2" w:tplc="240A0005" w:tentative="1">
@@ -9513,7 +9515,7 @@
         <w:ind w:left="2160" w:hanging="360"/>
       </w:pPr>
       <w:rPr>
-        <w:rFonts w:ascii="Wingdings" w:hAnsi="Wingdings" w:hint="default"/>
+        <w:rFonts w:hint="default" w:ascii="Wingdings" w:hAnsi="Wingdings"/>
       </w:rPr>
     </w:lvl>
     <w:lvl w:ilvl="3" w:tplc="240A0001" w:tentative="1">
@@ -9525,7 +9527,7 @@
         <w:ind w:left="2880" w:hanging="360"/>
       </w:pPr>
       <w:rPr>
-        <w:rFonts w:ascii="Symbol" w:hAnsi="Symbol" w:hint="default"/>
+        <w:rFonts w:hint="default" w:ascii="Symbol" w:hAnsi="Symbol"/>
       </w:rPr>
     </w:lvl>
     <w:lvl w:ilvl="4" w:tplc="240A0003" w:tentative="1">
@@ -9537,7 +9539,7 @@
         <w:ind w:left="3600" w:hanging="360"/>
       </w:pPr>
       <w:rPr>
-        <w:rFonts w:ascii="Courier New" w:hAnsi="Courier New" w:cs="Courier New" w:hint="default"/>
+        <w:rFonts w:hint="default" w:ascii="Courier New" w:hAnsi="Courier New" w:cs="Courier New"/>
       </w:rPr>
     </w:lvl>
     <w:lvl w:ilvl="5" w:tplc="240A0005" w:tentative="1">
@@ -9549,7 +9551,7 @@
         <w:ind w:left="4320" w:hanging="360"/>
       </w:pPr>
       <w:rPr>
-        <w:rFonts w:ascii="Wingdings" w:hAnsi="Wingdings" w:hint="default"/>
+        <w:rFonts w:hint="default" w:ascii="Wingdings" w:hAnsi="Wingdings"/>
       </w:rPr>
     </w:lvl>
     <w:lvl w:ilvl="6" w:tplc="240A0001" w:tentative="1">
@@ -9561,7 +9563,7 @@
         <w:ind w:left="5040" w:hanging="360"/>
       </w:pPr>
       <w:rPr>
-        <w:rFonts w:ascii="Symbol" w:hAnsi="Symbol" w:hint="default"/>
+        <w:rFonts w:hint="default" w:ascii="Symbol" w:hAnsi="Symbol"/>
       </w:rPr>
     </w:lvl>
     <w:lvl w:ilvl="7" w:tplc="240A0003" w:tentative="1">
@@ -9573,7 +9575,7 @@
         <w:ind w:left="5760" w:hanging="360"/>
       </w:pPr>
       <w:rPr>
-        <w:rFonts w:ascii="Courier New" w:hAnsi="Courier New" w:cs="Courier New" w:hint="default"/>
+        <w:rFonts w:hint="default" w:ascii="Courier New" w:hAnsi="Courier New" w:cs="Courier New"/>
       </w:rPr>
     </w:lvl>
     <w:lvl w:ilvl="8" w:tplc="240A0005" w:tentative="1">
@@ -9585,7 +9587,7 @@
         <w:ind w:left="6480" w:hanging="360"/>
       </w:pPr>
       <w:rPr>
-        <w:rFonts w:ascii="Wingdings" w:hAnsi="Wingdings" w:hint="default"/>
+        <w:rFonts w:hint="default" w:ascii="Wingdings" w:hAnsi="Wingdings"/>
       </w:rPr>
     </w:lvl>
   </w:abstractNum>
@@ -9688,7 +9690,7 @@
         <w:ind w:left="720" w:hanging="360"/>
       </w:pPr>
       <w:rPr>
-        <w:rFonts w:ascii="Symbol" w:hAnsi="Symbol" w:hint="default"/>
+        <w:rFonts w:hint="default" w:ascii="Symbol" w:hAnsi="Symbol"/>
       </w:rPr>
     </w:lvl>
     <w:lvl w:ilvl="1" w:tplc="240A0003" w:tentative="1">
@@ -9700,7 +9702,7 @@
         <w:ind w:left="1440" w:hanging="360"/>
       </w:pPr>
       <w:rPr>
-        <w:rFonts w:ascii="Courier New" w:hAnsi="Courier New" w:cs="Courier New" w:hint="default"/>
+        <w:rFonts w:hint="default" w:ascii="Courier New" w:hAnsi="Courier New" w:cs="Courier New"/>
       </w:rPr>
     </w:lvl>
     <w:lvl w:ilvl="2" w:tplc="240A0005" w:tentative="1">
@@ -9712,7 +9714,7 @@
         <w:ind w:left="2160" w:hanging="360"/>
       </w:pPr>
       <w:rPr>
-        <w:rFonts w:ascii="Wingdings" w:hAnsi="Wingdings" w:hint="default"/>
+        <w:rFonts w:hint="default" w:ascii="Wingdings" w:hAnsi="Wingdings"/>
       </w:rPr>
     </w:lvl>
     <w:lvl w:ilvl="3" w:tplc="240A0001" w:tentative="1">
@@ -9724,7 +9726,7 @@
         <w:ind w:left="2880" w:hanging="360"/>
       </w:pPr>
       <w:rPr>
-        <w:rFonts w:ascii="Symbol" w:hAnsi="Symbol" w:hint="default"/>
+        <w:rFonts w:hint="default" w:ascii="Symbol" w:hAnsi="Symbol"/>
       </w:rPr>
     </w:lvl>
     <w:lvl w:ilvl="4" w:tplc="240A0003" w:tentative="1">
@@ -9736,7 +9738,7 @@
         <w:ind w:left="3600" w:hanging="360"/>
       </w:pPr>
       <w:rPr>
-        <w:rFonts w:ascii="Courier New" w:hAnsi="Courier New" w:cs="Courier New" w:hint="default"/>
+        <w:rFonts w:hint="default" w:ascii="Courier New" w:hAnsi="Courier New" w:cs="Courier New"/>
       </w:rPr>
     </w:lvl>
     <w:lvl w:ilvl="5" w:tplc="240A0005" w:tentative="1">
@@ -9748,7 +9750,7 @@
         <w:ind w:left="4320" w:hanging="360"/>
       </w:pPr>
       <w:rPr>
-        <w:rFonts w:ascii="Wingdings" w:hAnsi="Wingdings" w:hint="default"/>
+        <w:rFonts w:hint="default" w:ascii="Wingdings" w:hAnsi="Wingdings"/>
       </w:rPr>
     </w:lvl>
     <w:lvl w:ilvl="6" w:tplc="240A0001" w:tentative="1">
@@ -9760,7 +9762,7 @@
         <w:ind w:left="5040" w:hanging="360"/>
       </w:pPr>
       <w:rPr>
-        <w:rFonts w:ascii="Symbol" w:hAnsi="Symbol" w:hint="default"/>
+        <w:rFonts w:hint="default" w:ascii="Symbol" w:hAnsi="Symbol"/>
       </w:rPr>
     </w:lvl>
     <w:lvl w:ilvl="7" w:tplc="240A0003" w:tentative="1">
@@ -9772,7 +9774,7 @@
         <w:ind w:left="5760" w:hanging="360"/>
       </w:pPr>
       <w:rPr>
-        <w:rFonts w:ascii="Courier New" w:hAnsi="Courier New" w:cs="Courier New" w:hint="default"/>
+        <w:rFonts w:hint="default" w:ascii="Courier New" w:hAnsi="Courier New" w:cs="Courier New"/>
       </w:rPr>
     </w:lvl>
     <w:lvl w:ilvl="8" w:tplc="240A0005" w:tentative="1">
@@ -9784,7 +9786,7 @@
         <w:ind w:left="6480" w:hanging="360"/>
       </w:pPr>
       <w:rPr>
-        <w:rFonts w:ascii="Wingdings" w:hAnsi="Wingdings" w:hint="default"/>
+        <w:rFonts w:hint="default" w:ascii="Wingdings" w:hAnsi="Wingdings"/>
       </w:rPr>
     </w:lvl>
   </w:abstractNum>
@@ -9801,7 +9803,7 @@
         <w:ind w:left="720" w:hanging="360"/>
       </w:pPr>
       <w:rPr>
-        <w:rFonts w:ascii="Symbol" w:hAnsi="Symbol" w:hint="default"/>
+        <w:rFonts w:hint="default" w:ascii="Symbol" w:hAnsi="Symbol"/>
       </w:rPr>
     </w:lvl>
     <w:lvl w:ilvl="1" w:tplc="240A0003" w:tentative="1">
@@ -9813,7 +9815,7 @@
         <w:ind w:left="1440" w:hanging="360"/>
       </w:pPr>
       <w:rPr>
-        <w:rFonts w:ascii="Courier New" w:hAnsi="Courier New" w:cs="Courier New" w:hint="default"/>
+        <w:rFonts w:hint="default" w:ascii="Courier New" w:hAnsi="Courier New" w:cs="Courier New"/>
       </w:rPr>
     </w:lvl>
     <w:lvl w:ilvl="2" w:tplc="240A0005" w:tentative="1">
@@ -9825,7 +9827,7 @@
         <w:ind w:left="2160" w:hanging="360"/>
       </w:pPr>
       <w:rPr>
-        <w:rFonts w:ascii="Wingdings" w:hAnsi="Wingdings" w:hint="default"/>
+        <w:rFonts w:hint="default" w:ascii="Wingdings" w:hAnsi="Wingdings"/>
       </w:rPr>
     </w:lvl>
     <w:lvl w:ilvl="3" w:tplc="240A0001" w:tentative="1">
@@ -9837,7 +9839,7 @@
         <w:ind w:left="2880" w:hanging="360"/>
       </w:pPr>
       <w:rPr>
-        <w:rFonts w:ascii="Symbol" w:hAnsi="Symbol" w:hint="default"/>
+        <w:rFonts w:hint="default" w:ascii="Symbol" w:hAnsi="Symbol"/>
       </w:rPr>
     </w:lvl>
     <w:lvl w:ilvl="4" w:tplc="240A0003" w:tentative="1">
@@ -9849,7 +9851,7 @@
         <w:ind w:left="3600" w:hanging="360"/>
       </w:pPr>
       <w:rPr>
-        <w:rFonts w:ascii="Courier New" w:hAnsi="Courier New" w:cs="Courier New" w:hint="default"/>
+        <w:rFonts w:hint="default" w:ascii="Courier New" w:hAnsi="Courier New" w:cs="Courier New"/>
       </w:rPr>
     </w:lvl>
     <w:lvl w:ilvl="5" w:tplc="240A0005" w:tentative="1">
@@ -9861,7 +9863,7 @@
         <w:ind w:left="4320" w:hanging="360"/>
       </w:pPr>
       <w:rPr>
-        <w:rFonts w:ascii="Wingdings" w:hAnsi="Wingdings" w:hint="default"/>
+        <w:rFonts w:hint="default" w:ascii="Wingdings" w:hAnsi="Wingdings"/>
       </w:rPr>
     </w:lvl>
     <w:lvl w:ilvl="6" w:tplc="240A0001" w:tentative="1">
@@ -9873,7 +9875,7 @@
         <w:ind w:left="5040" w:hanging="360"/>
       </w:pPr>
       <w:rPr>
-        <w:rFonts w:ascii="Symbol" w:hAnsi="Symbol" w:hint="default"/>
+        <w:rFonts w:hint="default" w:ascii="Symbol" w:hAnsi="Symbol"/>
       </w:rPr>
     </w:lvl>
     <w:lvl w:ilvl="7" w:tplc="240A0003" w:tentative="1">
@@ -9885,7 +9887,7 @@
         <w:ind w:left="5760" w:hanging="360"/>
       </w:pPr>
       <w:rPr>
-        <w:rFonts w:ascii="Courier New" w:hAnsi="Courier New" w:cs="Courier New" w:hint="default"/>
+        <w:rFonts w:hint="default" w:ascii="Courier New" w:hAnsi="Courier New" w:cs="Courier New"/>
       </w:rPr>
     </w:lvl>
     <w:lvl w:ilvl="8" w:tplc="240A0005" w:tentative="1">
@@ -9897,7 +9899,7 @@
         <w:ind w:left="6480" w:hanging="360"/>
       </w:pPr>
       <w:rPr>
-        <w:rFonts w:ascii="Wingdings" w:hAnsi="Wingdings" w:hint="default"/>
+        <w:rFonts w:hint="default" w:ascii="Wingdings" w:hAnsi="Wingdings"/>
       </w:rPr>
     </w:lvl>
   </w:abstractNum>
@@ -9914,7 +9916,7 @@
         <w:ind w:left="720" w:hanging="360"/>
       </w:pPr>
       <w:rPr>
-        <w:rFonts w:ascii="Symbol" w:hAnsi="Symbol" w:hint="default"/>
+        <w:rFonts w:hint="default" w:ascii="Symbol" w:hAnsi="Symbol"/>
       </w:rPr>
     </w:lvl>
     <w:lvl w:ilvl="1" w:tplc="240A0003" w:tentative="1">
@@ -9926,7 +9928,7 @@
         <w:ind w:left="1440" w:hanging="360"/>
       </w:pPr>
       <w:rPr>
-        <w:rFonts w:ascii="Courier New" w:hAnsi="Courier New" w:cs="Courier New" w:hint="default"/>
+        <w:rFonts w:hint="default" w:ascii="Courier New" w:hAnsi="Courier New" w:cs="Courier New"/>
       </w:rPr>
     </w:lvl>
     <w:lvl w:ilvl="2" w:tplc="240A0005" w:tentative="1">
@@ -9938,7 +9940,7 @@
         <w:ind w:left="2160" w:hanging="360"/>
       </w:pPr>
       <w:rPr>
-        <w:rFonts w:ascii="Wingdings" w:hAnsi="Wingdings" w:hint="default"/>
+        <w:rFonts w:hint="default" w:ascii="Wingdings" w:hAnsi="Wingdings"/>
       </w:rPr>
     </w:lvl>
     <w:lvl w:ilvl="3" w:tplc="240A0001" w:tentative="1">
@@ -9950,7 +9952,7 @@
         <w:ind w:left="2880" w:hanging="360"/>
       </w:pPr>
       <w:rPr>
-        <w:rFonts w:ascii="Symbol" w:hAnsi="Symbol" w:hint="default"/>
+        <w:rFonts w:hint="default" w:ascii="Symbol" w:hAnsi="Symbol"/>
       </w:rPr>
     </w:lvl>
     <w:lvl w:ilvl="4" w:tplc="240A0003" w:tentative="1">
@@ -9962,7 +9964,7 @@
         <w:ind w:left="3600" w:hanging="360"/>
       </w:pPr>
       <w:rPr>
-        <w:rFonts w:ascii="Courier New" w:hAnsi="Courier New" w:cs="Courier New" w:hint="default"/>
+        <w:rFonts w:hint="default" w:ascii="Courier New" w:hAnsi="Courier New" w:cs="Courier New"/>
       </w:rPr>
     </w:lvl>
     <w:lvl w:ilvl="5" w:tplc="240A0005" w:tentative="1">
@@ -9974,7 +9976,7 @@
         <w:ind w:left="4320" w:hanging="360"/>
       </w:pPr>
       <w:rPr>
-        <w:rFonts w:ascii="Wingdings" w:hAnsi="Wingdings" w:hint="default"/>
+        <w:rFonts w:hint="default" w:ascii="Wingdings" w:hAnsi="Wingdings"/>
       </w:rPr>
     </w:lvl>
     <w:lvl w:ilvl="6" w:tplc="240A0001" w:tentative="1">
@@ -9986,7 +9988,7 @@
         <w:ind w:left="5040" w:hanging="360"/>
       </w:pPr>
       <w:rPr>
-        <w:rFonts w:ascii="Symbol" w:hAnsi="Symbol" w:hint="default"/>
+        <w:rFonts w:hint="default" w:ascii="Symbol" w:hAnsi="Symbol"/>
       </w:rPr>
     </w:lvl>
     <w:lvl w:ilvl="7" w:tplc="240A0003" w:tentative="1">
@@ -9998,7 +10000,7 @@
         <w:ind w:left="5760" w:hanging="360"/>
       </w:pPr>
       <w:rPr>
-        <w:rFonts w:ascii="Courier New" w:hAnsi="Courier New" w:cs="Courier New" w:hint="default"/>
+        <w:rFonts w:hint="default" w:ascii="Courier New" w:hAnsi="Courier New" w:cs="Courier New"/>
       </w:rPr>
     </w:lvl>
     <w:lvl w:ilvl="8" w:tplc="240A0005" w:tentative="1">
@@ -10010,7 +10012,7 @@
         <w:ind w:left="6480" w:hanging="360"/>
       </w:pPr>
       <w:rPr>
-        <w:rFonts w:ascii="Wingdings" w:hAnsi="Wingdings" w:hint="default"/>
+        <w:rFonts w:hint="default" w:ascii="Wingdings" w:hAnsi="Wingdings"/>
       </w:rPr>
     </w:lvl>
   </w:abstractNum>
@@ -10113,7 +10115,7 @@
         <w:ind w:left="720" w:hanging="360"/>
       </w:pPr>
       <w:rPr>
-        <w:rFonts w:ascii="Symbol" w:hAnsi="Symbol" w:hint="default"/>
+        <w:rFonts w:hint="default" w:ascii="Symbol" w:hAnsi="Symbol"/>
       </w:rPr>
     </w:lvl>
     <w:lvl w:ilvl="1" w:tplc="240A0003" w:tentative="1">
@@ -10125,7 +10127,7 @@
         <w:ind w:left="1440" w:hanging="360"/>
       </w:pPr>
       <w:rPr>
-        <w:rFonts w:ascii="Courier New" w:hAnsi="Courier New" w:cs="Courier New" w:hint="default"/>
+        <w:rFonts w:hint="default" w:ascii="Courier New" w:hAnsi="Courier New" w:cs="Courier New"/>
       </w:rPr>
     </w:lvl>
     <w:lvl w:ilvl="2" w:tplc="240A0005" w:tentative="1">
@@ -10137,7 +10139,7 @@
         <w:ind w:left="2160" w:hanging="360"/>
       </w:pPr>
       <w:rPr>
-        <w:rFonts w:ascii="Wingdings" w:hAnsi="Wingdings" w:hint="default"/>
+        <w:rFonts w:hint="default" w:ascii="Wingdings" w:hAnsi="Wingdings"/>
       </w:rPr>
     </w:lvl>
     <w:lvl w:ilvl="3" w:tplc="240A0001" w:tentative="1">
@@ -10149,7 +10151,7 @@
         <w:ind w:left="2880" w:hanging="360"/>
       </w:pPr>
       <w:rPr>
-        <w:rFonts w:ascii="Symbol" w:hAnsi="Symbol" w:hint="default"/>
+        <w:rFonts w:hint="default" w:ascii="Symbol" w:hAnsi="Symbol"/>
       </w:rPr>
     </w:lvl>
     <w:lvl w:ilvl="4" w:tplc="240A0003" w:tentative="1">
@@ -10161,7 +10163,7 @@
         <w:ind w:left="3600" w:hanging="360"/>
       </w:pPr>
       <w:rPr>
-        <w:rFonts w:ascii="Courier New" w:hAnsi="Courier New" w:cs="Courier New" w:hint="default"/>
+        <w:rFonts w:hint="default" w:ascii="Courier New" w:hAnsi="Courier New" w:cs="Courier New"/>
       </w:rPr>
     </w:lvl>
     <w:lvl w:ilvl="5" w:tplc="240A0005" w:tentative="1">
@@ -10173,7 +10175,7 @@
         <w:ind w:left="4320" w:hanging="360"/>
       </w:pPr>
       <w:rPr>
-        <w:rFonts w:ascii="Wingdings" w:hAnsi="Wingdings" w:hint="default"/>
+        <w:rFonts w:hint="default" w:ascii="Wingdings" w:hAnsi="Wingdings"/>
       </w:rPr>
     </w:lvl>
     <w:lvl w:ilvl="6" w:tplc="240A0001" w:tentative="1">
@@ -10185,7 +10187,7 @@
         <w:ind w:left="5040" w:hanging="360"/>
       </w:pPr>
       <w:rPr>
-        <w:rFonts w:ascii="Symbol" w:hAnsi="Symbol" w:hint="default"/>
+        <w:rFonts w:hint="default" w:ascii="Symbol" w:hAnsi="Symbol"/>
       </w:rPr>
     </w:lvl>
     <w:lvl w:ilvl="7" w:tplc="240A0003" w:tentative="1">
@@ -10197,7 +10199,7 @@
         <w:ind w:left="5760" w:hanging="360"/>
       </w:pPr>
       <w:rPr>
-        <w:rFonts w:ascii="Courier New" w:hAnsi="Courier New" w:cs="Courier New" w:hint="default"/>
+        <w:rFonts w:hint="default" w:ascii="Courier New" w:hAnsi="Courier New" w:cs="Courier New"/>
       </w:rPr>
     </w:lvl>
     <w:lvl w:ilvl="8" w:tplc="240A0005" w:tentative="1">
@@ -10209,7 +10211,7 @@
         <w:ind w:left="6480" w:hanging="360"/>
       </w:pPr>
       <w:rPr>
-        <w:rFonts w:ascii="Wingdings" w:hAnsi="Wingdings" w:hint="default"/>
+        <w:rFonts w:hint="default" w:ascii="Wingdings" w:hAnsi="Wingdings"/>
       </w:rPr>
     </w:lvl>
   </w:abstractNum>
@@ -10226,7 +10228,7 @@
         <w:ind w:left="720" w:hanging="360"/>
       </w:pPr>
       <w:rPr>
-        <w:rFonts w:ascii="Symbol" w:hAnsi="Symbol" w:hint="default"/>
+        <w:rFonts w:hint="default" w:ascii="Symbol" w:hAnsi="Symbol"/>
       </w:rPr>
     </w:lvl>
     <w:lvl w:ilvl="1" w:tplc="240A0003" w:tentative="1">
@@ -10238,7 +10240,7 @@
         <w:ind w:left="1440" w:hanging="360"/>
       </w:pPr>
       <w:rPr>
-        <w:rFonts w:ascii="Courier New" w:hAnsi="Courier New" w:cs="Courier New" w:hint="default"/>
+        <w:rFonts w:hint="default" w:ascii="Courier New" w:hAnsi="Courier New" w:cs="Courier New"/>
       </w:rPr>
     </w:lvl>
     <w:lvl w:ilvl="2" w:tplc="240A0005" w:tentative="1">
@@ -10250,7 +10252,7 @@
         <w:ind w:left="2160" w:hanging="360"/>
       </w:pPr>
       <w:rPr>
-        <w:rFonts w:ascii="Wingdings" w:hAnsi="Wingdings" w:hint="default"/>
+        <w:rFonts w:hint="default" w:ascii="Wingdings" w:hAnsi="Wingdings"/>
       </w:rPr>
     </w:lvl>
     <w:lvl w:ilvl="3" w:tplc="240A0001" w:tentative="1">
@@ -10262,7 +10264,7 @@
         <w:ind w:left="2880" w:hanging="360"/>
       </w:pPr>
       <w:rPr>
-        <w:rFonts w:ascii="Symbol" w:hAnsi="Symbol" w:hint="default"/>
+        <w:rFonts w:hint="default" w:ascii="Symbol" w:hAnsi="Symbol"/>
       </w:rPr>
     </w:lvl>
     <w:lvl w:ilvl="4" w:tplc="240A0003" w:tentative="1">
@@ -10274,7 +10276,7 @@
         <w:ind w:left="3600" w:hanging="360"/>
       </w:pPr>
       <w:rPr>
-        <w:rFonts w:ascii="Courier New" w:hAnsi="Courier New" w:cs="Courier New" w:hint="default"/>
+        <w:rFonts w:hint="default" w:ascii="Courier New" w:hAnsi="Courier New" w:cs="Courier New"/>
       </w:rPr>
     </w:lvl>
     <w:lvl w:ilvl="5" w:tplc="240A0005" w:tentative="1">
@@ -10286,7 +10288,7 @@
         <w:ind w:left="4320" w:hanging="360"/>
       </w:pPr>
       <w:rPr>
-        <w:rFonts w:ascii="Wingdings" w:hAnsi="Wingdings" w:hint="default"/>
+        <w:rFonts w:hint="default" w:ascii="Wingdings" w:hAnsi="Wingdings"/>
       </w:rPr>
     </w:lvl>
     <w:lvl w:ilvl="6" w:tplc="240A0001" w:tentative="1">
@@ -10298,7 +10300,7 @@
         <w:ind w:left="5040" w:hanging="360"/>
       </w:pPr>
       <w:rPr>
-        <w:rFonts w:ascii="Symbol" w:hAnsi="Symbol" w:hint="default"/>
+        <w:rFonts w:hint="default" w:ascii="Symbol" w:hAnsi="Symbol"/>
       </w:rPr>
     </w:lvl>
     <w:lvl w:ilvl="7" w:tplc="240A0003" w:tentative="1">
@@ -10310,7 +10312,7 @@
         <w:ind w:left="5760" w:hanging="360"/>
       </w:pPr>
       <w:rPr>
-        <w:rFonts w:ascii="Courier New" w:hAnsi="Courier New" w:cs="Courier New" w:hint="default"/>
+        <w:rFonts w:hint="default" w:ascii="Courier New" w:hAnsi="Courier New" w:cs="Courier New"/>
       </w:rPr>
     </w:lvl>
     <w:lvl w:ilvl="8" w:tplc="240A0005" w:tentative="1">
@@ -10322,7 +10324,7 @@
         <w:ind w:left="6480" w:hanging="360"/>
       </w:pPr>
       <w:rPr>
-        <w:rFonts w:ascii="Wingdings" w:hAnsi="Wingdings" w:hint="default"/>
+        <w:rFonts w:hint="default" w:ascii="Wingdings" w:hAnsi="Wingdings"/>
       </w:rPr>
     </w:lvl>
   </w:abstractNum>
@@ -10339,7 +10341,7 @@
         <w:ind w:left="720" w:hanging="360"/>
       </w:pPr>
       <w:rPr>
-        <w:rFonts w:ascii="Symbol" w:hAnsi="Symbol" w:hint="default"/>
+        <w:rFonts w:hint="default" w:ascii="Symbol" w:hAnsi="Symbol"/>
       </w:rPr>
     </w:lvl>
     <w:lvl w:ilvl="1" w:tplc="240A0003" w:tentative="1">
@@ -10351,7 +10353,7 @@
         <w:ind w:left="1440" w:hanging="360"/>
       </w:pPr>
       <w:rPr>
-        <w:rFonts w:ascii="Courier New" w:hAnsi="Courier New" w:cs="Courier New" w:hint="default"/>
+        <w:rFonts w:hint="default" w:ascii="Courier New" w:hAnsi="Courier New" w:cs="Courier New"/>
       </w:rPr>
     </w:lvl>
     <w:lvl w:ilvl="2" w:tplc="240A0005" w:tentative="1">
@@ -10363,7 +10365,7 @@
         <w:ind w:left="2160" w:hanging="360"/>
       </w:pPr>
       <w:rPr>
-        <w:rFonts w:ascii="Wingdings" w:hAnsi="Wingdings" w:hint="default"/>
+        <w:rFonts w:hint="default" w:ascii="Wingdings" w:hAnsi="Wingdings"/>
       </w:rPr>
     </w:lvl>
     <w:lvl w:ilvl="3" w:tplc="240A0001" w:tentative="1">
@@ -10375,7 +10377,7 @@
         <w:ind w:left="2880" w:hanging="360"/>
       </w:pPr>
       <w:rPr>
-        <w:rFonts w:ascii="Symbol" w:hAnsi="Symbol" w:hint="default"/>
+        <w:rFonts w:hint="default" w:ascii="Symbol" w:hAnsi="Symbol"/>
       </w:rPr>
     </w:lvl>
     <w:lvl w:ilvl="4" w:tplc="240A0003" w:tentative="1">
@@ -10387,7 +10389,7 @@
         <w:ind w:left="3600" w:hanging="360"/>
       </w:pPr>
       <w:rPr>
-        <w:rFonts w:ascii="Courier New" w:hAnsi="Courier New" w:cs="Courier New" w:hint="default"/>
+        <w:rFonts w:hint="default" w:ascii="Courier New" w:hAnsi="Courier New" w:cs="Courier New"/>
       </w:rPr>
     </w:lvl>
     <w:lvl w:ilvl="5" w:tplc="240A0005" w:tentative="1">
@@ -10399,7 +10401,7 @@
         <w:ind w:left="4320" w:hanging="360"/>
       </w:pPr>
       <w:rPr>
-        <w:rFonts w:ascii="Wingdings" w:hAnsi="Wingdings" w:hint="default"/>
+        <w:rFonts w:hint="default" w:ascii="Wingdings" w:hAnsi="Wingdings"/>
       </w:rPr>
     </w:lvl>
     <w:lvl w:ilvl="6" w:tplc="240A0001" w:tentative="1">
@@ -10411,7 +10413,7 @@
         <w:ind w:left="5040" w:hanging="360"/>
       </w:pPr>
       <w:rPr>
-        <w:rFonts w:ascii="Symbol" w:hAnsi="Symbol" w:hint="default"/>
+        <w:rFonts w:hint="default" w:ascii="Symbol" w:hAnsi="Symbol"/>
       </w:rPr>
     </w:lvl>
     <w:lvl w:ilvl="7" w:tplc="240A0003" w:tentative="1">
@@ -10423,7 +10425,7 @@
         <w:ind w:left="5760" w:hanging="360"/>
       </w:pPr>
       <w:rPr>
-        <w:rFonts w:ascii="Courier New" w:hAnsi="Courier New" w:cs="Courier New" w:hint="default"/>
+        <w:rFonts w:hint="default" w:ascii="Courier New" w:hAnsi="Courier New" w:cs="Courier New"/>
       </w:rPr>
     </w:lvl>
     <w:lvl w:ilvl="8" w:tplc="240A0005" w:tentative="1">
@@ -10435,7 +10437,7 @@
         <w:ind w:left="6480" w:hanging="360"/>
       </w:pPr>
       <w:rPr>
-        <w:rFonts w:ascii="Wingdings" w:hAnsi="Wingdings" w:hint="default"/>
+        <w:rFonts w:hint="default" w:ascii="Wingdings" w:hAnsi="Wingdings"/>
       </w:rPr>
     </w:lvl>
   </w:abstractNum>
@@ -10452,7 +10454,7 @@
         <w:ind w:left="720" w:hanging="360"/>
       </w:pPr>
       <w:rPr>
-        <w:rFonts w:ascii="Symbol" w:hAnsi="Symbol" w:hint="default"/>
+        <w:rFonts w:hint="default" w:ascii="Symbol" w:hAnsi="Symbol"/>
       </w:rPr>
     </w:lvl>
     <w:lvl w:ilvl="1" w:tplc="240A0003" w:tentative="1">
@@ -10464,7 +10466,7 @@
         <w:ind w:left="1440" w:hanging="360"/>
       </w:pPr>
       <w:rPr>
-        <w:rFonts w:ascii="Courier New" w:hAnsi="Courier New" w:cs="Courier New" w:hint="default"/>
+        <w:rFonts w:hint="default" w:ascii="Courier New" w:hAnsi="Courier New" w:cs="Courier New"/>
       </w:rPr>
     </w:lvl>
     <w:lvl w:ilvl="2" w:tplc="240A0005" w:tentative="1">
@@ -10476,7 +10478,7 @@
         <w:ind w:left="2160" w:hanging="360"/>
       </w:pPr>
       <w:rPr>
-        <w:rFonts w:ascii="Wingdings" w:hAnsi="Wingdings" w:hint="default"/>
+        <w:rFonts w:hint="default" w:ascii="Wingdings" w:hAnsi="Wingdings"/>
       </w:rPr>
     </w:lvl>
     <w:lvl w:ilvl="3" w:tplc="240A0001" w:tentative="1">
@@ -10488,7 +10490,7 @@
         <w:ind w:left="2880" w:hanging="360"/>
       </w:pPr>
       <w:rPr>
-        <w:rFonts w:ascii="Symbol" w:hAnsi="Symbol" w:hint="default"/>
+        <w:rFonts w:hint="default" w:ascii="Symbol" w:hAnsi="Symbol"/>
       </w:rPr>
     </w:lvl>
     <w:lvl w:ilvl="4" w:tplc="240A0003" w:tentative="1">
@@ -10500,7 +10502,7 @@
         <w:ind w:left="3600" w:hanging="360"/>
       </w:pPr>
       <w:rPr>
-        <w:rFonts w:ascii="Courier New" w:hAnsi="Courier New" w:cs="Courier New" w:hint="default"/>
+        <w:rFonts w:hint="default" w:ascii="Courier New" w:hAnsi="Courier New" w:cs="Courier New"/>
       </w:rPr>
     </w:lvl>
     <w:lvl w:ilvl="5" w:tplc="240A0005" w:tentative="1">
@@ -10512,7 +10514,7 @@
         <w:ind w:left="4320" w:hanging="360"/>
       </w:pPr>
       <w:rPr>
-        <w:rFonts w:ascii="Wingdings" w:hAnsi="Wingdings" w:hint="default"/>
+        <w:rFonts w:hint="default" w:ascii="Wingdings" w:hAnsi="Wingdings"/>
       </w:rPr>
     </w:lvl>
     <w:lvl w:ilvl="6" w:tplc="240A0001" w:tentative="1">
@@ -10524,7 +10526,7 @@
         <w:ind w:left="5040" w:hanging="360"/>
       </w:pPr>
       <w:rPr>
-        <w:rFonts w:ascii="Symbol" w:hAnsi="Symbol" w:hint="default"/>
+        <w:rFonts w:hint="default" w:ascii="Symbol" w:hAnsi="Symbol"/>
       </w:rPr>
     </w:lvl>
     <w:lvl w:ilvl="7" w:tplc="240A0003" w:tentative="1">
@@ -10536,7 +10538,7 @@
         <w:ind w:left="5760" w:hanging="360"/>
       </w:pPr>
       <w:rPr>
-        <w:rFonts w:ascii="Courier New" w:hAnsi="Courier New" w:cs="Courier New" w:hint="default"/>
+        <w:rFonts w:hint="default" w:ascii="Courier New" w:hAnsi="Courier New" w:cs="Courier New"/>
       </w:rPr>
     </w:lvl>
     <w:lvl w:ilvl="8" w:tplc="240A0005" w:tentative="1">
@@ -10548,7 +10550,7 @@
         <w:ind w:left="6480" w:hanging="360"/>
       </w:pPr>
       <w:rPr>
-        <w:rFonts w:ascii="Wingdings" w:hAnsi="Wingdings" w:hint="default"/>
+        <w:rFonts w:hint="default" w:ascii="Wingdings" w:hAnsi="Wingdings"/>
       </w:rPr>
     </w:lvl>
   </w:abstractNum>
@@ -10565,7 +10567,7 @@
         <w:ind w:left="1429" w:hanging="360"/>
       </w:pPr>
       <w:rPr>
-        <w:rFonts w:ascii="Symbol" w:hAnsi="Symbol" w:hint="default"/>
+        <w:rFonts w:hint="default" w:ascii="Symbol" w:hAnsi="Symbol"/>
       </w:rPr>
     </w:lvl>
     <w:lvl w:ilvl="1" w:tplc="240A0003" w:tentative="1">
@@ -10577,7 +10579,7 @@
         <w:ind w:left="2149" w:hanging="360"/>
       </w:pPr>
       <w:rPr>
-        <w:rFonts w:ascii="Courier New" w:hAnsi="Courier New" w:cs="Courier New" w:hint="default"/>
+        <w:rFonts w:hint="default" w:ascii="Courier New" w:hAnsi="Courier New" w:cs="Courier New"/>
       </w:rPr>
     </w:lvl>
     <w:lvl w:ilvl="2" w:tplc="240A0005" w:tentative="1">
@@ -10589,7 +10591,7 @@
         <w:ind w:left="2869" w:hanging="360"/>
       </w:pPr>
       <w:rPr>
-        <w:rFonts w:ascii="Wingdings" w:hAnsi="Wingdings" w:hint="default"/>
+        <w:rFonts w:hint="default" w:ascii="Wingdings" w:hAnsi="Wingdings"/>
       </w:rPr>
     </w:lvl>
     <w:lvl w:ilvl="3" w:tplc="240A0001" w:tentative="1">
@@ -10601,7 +10603,7 @@
         <w:ind w:left="3589" w:hanging="360"/>
       </w:pPr>
       <w:rPr>
-        <w:rFonts w:ascii="Symbol" w:hAnsi="Symbol" w:hint="default"/>
+        <w:rFonts w:hint="default" w:ascii="Symbol" w:hAnsi="Symbol"/>
       </w:rPr>
     </w:lvl>
     <w:lvl w:ilvl="4" w:tplc="240A0003" w:tentative="1">
@@ -10613,7 +10615,7 @@
         <w:ind w:left="4309" w:hanging="360"/>
       </w:pPr>
       <w:rPr>
-        <w:rFonts w:ascii="Courier New" w:hAnsi="Courier New" w:cs="Courier New" w:hint="default"/>
+        <w:rFonts w:hint="default" w:ascii="Courier New" w:hAnsi="Courier New" w:cs="Courier New"/>
       </w:rPr>
     </w:lvl>
     <w:lvl w:ilvl="5" w:tplc="240A0005" w:tentative="1">
@@ -10625,7 +10627,7 @@
         <w:ind w:left="5029" w:hanging="360"/>
       </w:pPr>
       <w:rPr>
-        <w:rFonts w:ascii="Wingdings" w:hAnsi="Wingdings" w:hint="default"/>
+        <w:rFonts w:hint="default" w:ascii="Wingdings" w:hAnsi="Wingdings"/>
       </w:rPr>
     </w:lvl>
     <w:lvl w:ilvl="6" w:tplc="240A0001" w:tentative="1">
@@ -10637,7 +10639,7 @@
         <w:ind w:left="5749" w:hanging="360"/>
       </w:pPr>
       <w:rPr>
-        <w:rFonts w:ascii="Symbol" w:hAnsi="Symbol" w:hint="default"/>
+        <w:rFonts w:hint="default" w:ascii="Symbol" w:hAnsi="Symbol"/>
       </w:rPr>
     </w:lvl>
     <w:lvl w:ilvl="7" w:tplc="240A0003" w:tentative="1">
@@ -10649,7 +10651,7 @@
         <w:ind w:left="6469" w:hanging="360"/>
       </w:pPr>
       <w:rPr>
-        <w:rFonts w:ascii="Courier New" w:hAnsi="Courier New" w:cs="Courier New" w:hint="default"/>
+        <w:rFonts w:hint="default" w:ascii="Courier New" w:hAnsi="Courier New" w:cs="Courier New"/>
       </w:rPr>
     </w:lvl>
     <w:lvl w:ilvl="8" w:tplc="240A0005" w:tentative="1">
@@ -10661,7 +10663,7 @@
         <w:ind w:left="7189" w:hanging="360"/>
       </w:pPr>
       <w:rPr>
-        <w:rFonts w:ascii="Wingdings" w:hAnsi="Wingdings" w:hint="default"/>
+        <w:rFonts w:hint="default" w:ascii="Wingdings" w:hAnsi="Wingdings"/>
       </w:rPr>
     </w:lvl>
   </w:abstractNum>
@@ -10678,7 +10680,7 @@
         <w:ind w:left="720" w:hanging="360"/>
       </w:pPr>
       <w:rPr>
-        <w:rFonts w:ascii="Symbol" w:hAnsi="Symbol" w:hint="default"/>
+        <w:rFonts w:hint="default" w:ascii="Symbol" w:hAnsi="Symbol"/>
       </w:rPr>
     </w:lvl>
     <w:lvl w:ilvl="1" w:tplc="240A0003" w:tentative="1">
@@ -10690,7 +10692,7 @@
         <w:ind w:left="1440" w:hanging="360"/>
       </w:pPr>
       <w:rPr>
-        <w:rFonts w:ascii="Courier New" w:hAnsi="Courier New" w:cs="Courier New" w:hint="default"/>
+        <w:rFonts w:hint="default" w:ascii="Courier New" w:hAnsi="Courier New" w:cs="Courier New"/>
       </w:rPr>
     </w:lvl>
     <w:lvl w:ilvl="2" w:tplc="240A0005" w:tentative="1">
@@ -10702,7 +10704,7 @@
         <w:ind w:left="2160" w:hanging="360"/>
       </w:pPr>
       <w:rPr>
-        <w:rFonts w:ascii="Wingdings" w:hAnsi="Wingdings" w:hint="default"/>
+        <w:rFonts w:hint="default" w:ascii="Wingdings" w:hAnsi="Wingdings"/>
       </w:rPr>
     </w:lvl>
     <w:lvl w:ilvl="3" w:tplc="240A0001" w:tentative="1">
@@ -10714,7 +10716,7 @@
         <w:ind w:left="2880" w:hanging="360"/>
       </w:pPr>
       <w:rPr>
-        <w:rFonts w:ascii="Symbol" w:hAnsi="Symbol" w:hint="default"/>
+        <w:rFonts w:hint="default" w:ascii="Symbol" w:hAnsi="Symbol"/>
       </w:rPr>
     </w:lvl>
     <w:lvl w:ilvl="4" w:tplc="240A0003" w:tentative="1">
@@ -10726,7 +10728,7 @@
         <w:ind w:left="3600" w:hanging="360"/>
       </w:pPr>
       <w:rPr>
-        <w:rFonts w:ascii="Courier New" w:hAnsi="Courier New" w:cs="Courier New" w:hint="default"/>
+        <w:rFonts w:hint="default" w:ascii="Courier New" w:hAnsi="Courier New" w:cs="Courier New"/>
       </w:rPr>
     </w:lvl>
     <w:lvl w:ilvl="5" w:tplc="240A0005" w:tentative="1">
@@ -10738,7 +10740,7 @@
         <w:ind w:left="4320" w:hanging="360"/>
       </w:pPr>
       <w:rPr>
-        <w:rFonts w:ascii="Wingdings" w:hAnsi="Wingdings" w:hint="default"/>
+        <w:rFonts w:hint="default" w:ascii="Wingdings" w:hAnsi="Wingdings"/>
       </w:rPr>
     </w:lvl>
     <w:lvl w:ilvl="6" w:tplc="240A0001" w:tentative="1">
@@ -10750,7 +10752,7 @@
         <w:ind w:left="5040" w:hanging="360"/>
       </w:pPr>
       <w:rPr>
-        <w:rFonts w:ascii="Symbol" w:hAnsi="Symbol" w:hint="default"/>
+        <w:rFonts w:hint="default" w:ascii="Symbol" w:hAnsi="Symbol"/>
       </w:rPr>
     </w:lvl>
     <w:lvl w:ilvl="7" w:tplc="240A0003" w:tentative="1">
@@ -10762,7 +10764,7 @@
         <w:ind w:left="5760" w:hanging="360"/>
       </w:pPr>
       <w:rPr>
-        <w:rFonts w:ascii="Courier New" w:hAnsi="Courier New" w:cs="Courier New" w:hint="default"/>
+        <w:rFonts w:hint="default" w:ascii="Courier New" w:hAnsi="Courier New" w:cs="Courier New"/>
       </w:rPr>
     </w:lvl>
     <w:lvl w:ilvl="8" w:tplc="240A0005" w:tentative="1">
@@ -10774,7 +10776,7 @@
         <w:ind w:left="6480" w:hanging="360"/>
       </w:pPr>
       <w:rPr>
-        <w:rFonts w:ascii="Wingdings" w:hAnsi="Wingdings" w:hint="default"/>
+        <w:rFonts w:hint="default" w:ascii="Wingdings" w:hAnsi="Wingdings"/>
       </w:rPr>
     </w:lvl>
   </w:abstractNum>
@@ -10791,7 +10793,7 @@
         <w:ind w:left="720" w:hanging="360"/>
       </w:pPr>
       <w:rPr>
-        <w:rFonts w:ascii="Symbol" w:hAnsi="Symbol" w:hint="default"/>
+        <w:rFonts w:hint="default" w:ascii="Symbol" w:hAnsi="Symbol"/>
       </w:rPr>
     </w:lvl>
     <w:lvl w:ilvl="1" w:tplc="240A0003" w:tentative="1">
@@ -10803,7 +10805,7 @@
         <w:ind w:left="1440" w:hanging="360"/>
       </w:pPr>
       <w:rPr>
-        <w:rFonts w:ascii="Courier New" w:hAnsi="Courier New" w:cs="Courier New" w:hint="default"/>
+        <w:rFonts w:hint="default" w:ascii="Courier New" w:hAnsi="Courier New" w:cs="Courier New"/>
       </w:rPr>
     </w:lvl>
     <w:lvl w:ilvl="2" w:tplc="240A0005" w:tentative="1">
@@ -10815,7 +10817,7 @@
         <w:ind w:left="2160" w:hanging="360"/>
       </w:pPr>
       <w:rPr>
-        <w:rFonts w:ascii="Wingdings" w:hAnsi="Wingdings" w:hint="default"/>
+        <w:rFonts w:hint="default" w:ascii="Wingdings" w:hAnsi="Wingdings"/>
       </w:rPr>
     </w:lvl>
     <w:lvl w:ilvl="3" w:tplc="240A0001" w:tentative="1">
@@ -10827,7 +10829,7 @@
         <w:ind w:left="2880" w:hanging="360"/>
       </w:pPr>
       <w:rPr>
-        <w:rFonts w:ascii="Symbol" w:hAnsi="Symbol" w:hint="default"/>
+        <w:rFonts w:hint="default" w:ascii="Symbol" w:hAnsi="Symbol"/>
       </w:rPr>
     </w:lvl>
     <w:lvl w:ilvl="4" w:tplc="240A0003" w:tentative="1">
@@ -10839,7 +10841,7 @@
         <w:ind w:left="3600" w:hanging="360"/>
       </w:pPr>
       <w:rPr>
-        <w:rFonts w:ascii="Courier New" w:hAnsi="Courier New" w:cs="Courier New" w:hint="default"/>
+        <w:rFonts w:hint="default" w:ascii="Courier New" w:hAnsi="Courier New" w:cs="Courier New"/>
       </w:rPr>
     </w:lvl>
     <w:lvl w:ilvl="5" w:tplc="240A0005" w:tentative="1">
@@ -10851,7 +10853,7 @@
         <w:ind w:left="4320" w:hanging="360"/>
       </w:pPr>
       <w:rPr>
-        <w:rFonts w:ascii="Wingdings" w:hAnsi="Wingdings" w:hint="default"/>
+        <w:rFonts w:hint="default" w:ascii="Wingdings" w:hAnsi="Wingdings"/>
       </w:rPr>
     </w:lvl>
     <w:lvl w:ilvl="6" w:tplc="240A0001" w:tentative="1">
@@ -10863,7 +10865,7 @@
         <w:ind w:left="5040" w:hanging="360"/>
       </w:pPr>
       <w:rPr>
-        <w:rFonts w:ascii="Symbol" w:hAnsi="Symbol" w:hint="default"/>
+        <w:rFonts w:hint="default" w:ascii="Symbol" w:hAnsi="Symbol"/>
       </w:rPr>
     </w:lvl>
     <w:lvl w:ilvl="7" w:tplc="240A0003" w:tentative="1">
@@ -10875,7 +10877,7 @@
         <w:ind w:left="5760" w:hanging="360"/>
       </w:pPr>
       <w:rPr>
-        <w:rFonts w:ascii="Courier New" w:hAnsi="Courier New" w:cs="Courier New" w:hint="default"/>
+        <w:rFonts w:hint="default" w:ascii="Courier New" w:hAnsi="Courier New" w:cs="Courier New"/>
       </w:rPr>
     </w:lvl>
     <w:lvl w:ilvl="8" w:tplc="240A0005" w:tentative="1">
@@ -10887,7 +10889,7 @@
         <w:ind w:left="6480" w:hanging="360"/>
       </w:pPr>
       <w:rPr>
-        <w:rFonts w:ascii="Wingdings" w:hAnsi="Wingdings" w:hint="default"/>
+        <w:rFonts w:hint="default" w:ascii="Wingdings" w:hAnsi="Wingdings"/>
       </w:rPr>
     </w:lvl>
   </w:abstractNum>
@@ -10940,11 +10942,11 @@
 </file>
 
 <file path=word/styles.xml><?xml version="1.0" encoding="utf-8"?>
-<w:styles xmlns:mc="http://schemas.openxmlformats.org/markup-compatibility/2006" xmlns:r="http://schemas.openxmlformats.org/officeDocument/2006/relationships" xmlns:w="http://schemas.openxmlformats.org/wordprocessingml/2006/main" xmlns:w14="http://schemas.microsoft.com/office/word/2010/wordml" xmlns:w15="http://schemas.microsoft.com/office/word/2012/wordml" xmlns:w16cex="http://schemas.microsoft.com/office/word/2018/wordml/cex" xmlns:w16cid="http://schemas.microsoft.com/office/word/2016/wordml/cid" xmlns:w16="http://schemas.microsoft.com/office/word/2018/wordml" xmlns:w16du="http://schemas.microsoft.com/office/word/2023/wordml/word16du" xmlns:w16sdtdh="http://schemas.microsoft.com/office/word/2020/wordml/sdtdatahash" xmlns:w16se="http://schemas.microsoft.com/office/word/2015/wordml/symex" mc:Ignorable="w14 w15 w16se w16cid w16 w16cex w16sdtdh w16du">
+<w:styles xmlns:wp14="http://schemas.microsoft.com/office/word/2010/wordprocessingDrawing" xmlns:mc="http://schemas.openxmlformats.org/markup-compatibility/2006" xmlns:r="http://schemas.openxmlformats.org/officeDocument/2006/relationships" xmlns:w="http://schemas.openxmlformats.org/wordprocessingml/2006/main" xmlns:w14="http://schemas.microsoft.com/office/word/2010/wordml" xmlns:w15="http://schemas.microsoft.com/office/word/2012/wordml" xmlns:w16cex="http://schemas.microsoft.com/office/word/2018/wordml/cex" xmlns:w16cid="http://schemas.microsoft.com/office/word/2016/wordml/cid" xmlns:w16="http://schemas.microsoft.com/office/word/2018/wordml" xmlns:w16du="http://schemas.microsoft.com/office/word/2023/wordml/word16du" xmlns:w16sdtdh="http://schemas.microsoft.com/office/word/2020/wordml/sdtdatahash" xmlns:w16se="http://schemas.microsoft.com/office/word/2015/wordml/symex" mc:Ignorable="w14 w15 w16se w16cid w16 w16cex w16sdtdh w16du wp14">
   <w:docDefaults>
     <w:rPrDefault>
       <w:rPr>
-        <w:rFonts w:asciiTheme="minorHAnsi" w:eastAsiaTheme="minorHAnsi" w:hAnsiTheme="minorHAnsi" w:cstheme="minorBidi"/>
+        <w:rFonts w:asciiTheme="minorHAnsi" w:hAnsiTheme="minorHAnsi" w:eastAsiaTheme="minorHAnsi" w:cstheme="minorBidi"/>
         <w:kern w:val="2"/>
         <w:sz w:val="22"/>
         <w:szCs w:val="22"/>
@@ -10961,14 +10963,14 @@
   <w:latentStyles w:defLockedState="0" w:defUIPriority="99" w:defSemiHidden="0" w:defUnhideWhenUsed="0" w:defQFormat="0" w:count="376">
     <w:lsdException w:name="Normal" w:uiPriority="0" w:qFormat="1"/>
     <w:lsdException w:name="heading 1" w:uiPriority="9" w:qFormat="1"/>
-    <w:lsdException w:name="heading 2" w:semiHidden="1" w:uiPriority="9" w:unhideWhenUsed="1" w:qFormat="1"/>
-    <w:lsdException w:name="heading 3" w:semiHidden="1" w:uiPriority="9" w:unhideWhenUsed="1" w:qFormat="1"/>
-    <w:lsdException w:name="heading 4" w:semiHidden="1" w:uiPriority="9" w:unhideWhenUsed="1" w:qFormat="1"/>
-    <w:lsdException w:name="heading 5" w:semiHidden="1" w:uiPriority="9" w:unhideWhenUsed="1" w:qFormat="1"/>
-    <w:lsdException w:name="heading 6" w:semiHidden="1" w:uiPriority="9" w:unhideWhenUsed="1" w:qFormat="1"/>
-    <w:lsdException w:name="heading 7" w:semiHidden="1" w:uiPriority="9" w:unhideWhenUsed="1" w:qFormat="1"/>
-    <w:lsdException w:name="heading 8" w:semiHidden="1" w:uiPriority="9" w:unhideWhenUsed="1" w:qFormat="1"/>
-    <w:lsdException w:name="heading 9" w:semiHidden="1" w:uiPriority="9" w:unhideWhenUsed="1" w:qFormat="1"/>
+    <w:lsdException w:name="heading 2" w:uiPriority="9" w:semiHidden="1" w:unhideWhenUsed="1" w:qFormat="1"/>
+    <w:lsdException w:name="heading 3" w:uiPriority="9" w:semiHidden="1" w:unhideWhenUsed="1" w:qFormat="1"/>
+    <w:lsdException w:name="heading 4" w:uiPriority="9" w:semiHidden="1" w:unhideWhenUsed="1" w:qFormat="1"/>
+    <w:lsdException w:name="heading 5" w:uiPriority="9" w:semiHidden="1" w:unhideWhenUsed="1" w:qFormat="1"/>
+    <w:lsdException w:name="heading 6" w:uiPriority="9" w:semiHidden="1" w:unhideWhenUsed="1" w:qFormat="1"/>
+    <w:lsdException w:name="heading 7" w:uiPriority="9" w:semiHidden="1" w:unhideWhenUsed="1" w:qFormat="1"/>
+    <w:lsdException w:name="heading 8" w:uiPriority="9" w:semiHidden="1" w:unhideWhenUsed="1" w:qFormat="1"/>
+    <w:lsdException w:name="heading 9" w:uiPriority="9" w:semiHidden="1" w:unhideWhenUsed="1" w:qFormat="1"/>
     <w:lsdException w:name="index 1" w:semiHidden="1" w:unhideWhenUsed="1"/>
     <w:lsdException w:name="index 2" w:semiHidden="1" w:unhideWhenUsed="1"/>
     <w:lsdException w:name="index 3" w:semiHidden="1" w:unhideWhenUsed="1"/>
@@ -10978,22 +10980,22 @@
     <w:lsdException w:name="index 7" w:semiHidden="1" w:unhideWhenUsed="1"/>
     <w:lsdException w:name="index 8" w:semiHidden="1" w:unhideWhenUsed="1"/>
     <w:lsdException w:name="index 9" w:semiHidden="1" w:unhideWhenUsed="1"/>
-    <w:lsdException w:name="toc 1" w:semiHidden="1" w:uiPriority="39" w:unhideWhenUsed="1"/>
-    <w:lsdException w:name="toc 2" w:semiHidden="1" w:uiPriority="39" w:unhideWhenUsed="1"/>
-    <w:lsdException w:name="toc 3" w:semiHidden="1" w:uiPriority="39" w:unhideWhenUsed="1"/>
-    <w:lsdException w:name="toc 4" w:semiHidden="1" w:uiPriority="39" w:unhideWhenUsed="1"/>
-    <w:lsdException w:name="toc 5" w:semiHidden="1" w:uiPriority="39" w:unhideWhenUsed="1"/>
-    <w:lsdException w:name="toc 6" w:semiHidden="1" w:uiPriority="39" w:unhideWhenUsed="1"/>
-    <w:lsdException w:name="toc 7" w:semiHidden="1" w:uiPriority="39" w:unhideWhenUsed="1"/>
-    <w:lsdException w:name="toc 8" w:semiHidden="1" w:uiPriority="39" w:unhideWhenUsed="1"/>
-    <w:lsdException w:name="toc 9" w:semiHidden="1" w:uiPriority="39" w:unhideWhenUsed="1"/>
+    <w:lsdException w:name="toc 1" w:uiPriority="39" w:semiHidden="1" w:unhideWhenUsed="1"/>
+    <w:lsdException w:name="toc 2" w:uiPriority="39" w:semiHidden="1" w:unhideWhenUsed="1"/>
+    <w:lsdException w:name="toc 3" w:uiPriority="39" w:semiHidden="1" w:unhideWhenUsed="1"/>
+    <w:lsdException w:name="toc 4" w:uiPriority="39" w:semiHidden="1" w:unhideWhenUsed="1"/>
+    <w:lsdException w:name="toc 5" w:uiPriority="39" w:semiHidden="1" w:unhideWhenUsed="1"/>
+    <w:lsdException w:name="toc 6" w:uiPriority="39" w:semiHidden="1" w:unhideWhenUsed="1"/>
+    <w:lsdException w:name="toc 7" w:uiPriority="39" w:semiHidden="1" w:unhideWhenUsed="1"/>
+    <w:lsdException w:name="toc 8" w:uiPriority="39" w:semiHidden="1" w:unhideWhenUsed="1"/>
+    <w:lsdException w:name="toc 9" w:uiPriority="39" w:semiHidden="1" w:unhideWhenUsed="1"/>
     <w:lsdException w:name="Normal Indent" w:semiHidden="1" w:unhideWhenUsed="1"/>
     <w:lsdException w:name="footnote text" w:semiHidden="1" w:unhideWhenUsed="1"/>
     <w:lsdException w:name="annotation text" w:semiHidden="1" w:unhideWhenUsed="1"/>
     <w:lsdException w:name="header" w:semiHidden="1" w:unhideWhenUsed="1"/>
     <w:lsdException w:name="footer" w:semiHidden="1" w:unhideWhenUsed="1"/>
     <w:lsdException w:name="index heading" w:semiHidden="1" w:unhideWhenUsed="1"/>
-    <w:lsdException w:name="caption" w:semiHidden="1" w:uiPriority="35" w:unhideWhenUsed="1" w:qFormat="1"/>
+    <w:lsdException w:name="caption" w:uiPriority="35" w:semiHidden="1" w:unhideWhenUsed="1" w:qFormat="1"/>
     <w:lsdException w:name="table of figures" w:semiHidden="1" w:unhideWhenUsed="1"/>
     <w:lsdException w:name="envelope address" w:semiHidden="1" w:unhideWhenUsed="1"/>
     <w:lsdException w:name="envelope return" w:semiHidden="1" w:unhideWhenUsed="1"/>
@@ -11024,7 +11026,7 @@
     <w:lsdException w:name="Title" w:uiPriority="10" w:qFormat="1"/>
     <w:lsdException w:name="Closing" w:semiHidden="1" w:unhideWhenUsed="1"/>
     <w:lsdException w:name="Signature" w:semiHidden="1" w:unhideWhenUsed="1"/>
-    <w:lsdException w:name="Default Paragraph Font" w:semiHidden="1" w:uiPriority="1" w:unhideWhenUsed="1"/>
+    <w:lsdException w:name="Default Paragraph Font" w:uiPriority="1" w:semiHidden="1" w:unhideWhenUsed="1"/>
     <w:lsdException w:name="Body Text" w:semiHidden="1" w:unhideWhenUsed="1"/>
     <w:lsdException w:name="Body Text Indent" w:semiHidden="1" w:unhideWhenUsed="1"/>
     <w:lsdException w:name="List Continue" w:semiHidden="1" w:unhideWhenUsed="1"/>
@@ -11224,8 +11226,8 @@
     <w:lsdException w:name="Subtle Reference" w:uiPriority="31" w:qFormat="1"/>
     <w:lsdException w:name="Intense Reference" w:uiPriority="32" w:qFormat="1"/>
     <w:lsdException w:name="Book Title" w:uiPriority="33" w:qFormat="1"/>
-    <w:lsdException w:name="Bibliography" w:semiHidden="1" w:uiPriority="37" w:unhideWhenUsed="1"/>
-    <w:lsdException w:name="TOC Heading" w:semiHidden="1" w:uiPriority="39" w:unhideWhenUsed="1" w:qFormat="1"/>
+    <w:lsdException w:name="Bibliography" w:uiPriority="37" w:semiHidden="1" w:unhideWhenUsed="1"/>
+    <w:lsdException w:name="TOC Heading" w:uiPriority="39" w:semiHidden="1" w:unhideWhenUsed="1" w:qFormat="1"/>
     <w:lsdException w:name="Plain Table 1" w:uiPriority="41"/>
     <w:lsdException w:name="Plain Table 2" w:uiPriority="42"/>
     <w:lsdException w:name="Plain Table 3" w:uiPriority="43"/>
@@ -11336,17 +11338,17 @@
     <w:lsdException w:name="Unresolved Mention" w:semiHidden="1" w:unhideWhenUsed="1"/>
     <w:lsdException w:name="Smart Link" w:semiHidden="1" w:unhideWhenUsed="1"/>
   </w:latentStyles>
-  <w:style w:type="paragraph" w:default="1" w:styleId="Normal">
+  <w:style w:type="paragraph" w:styleId="Normal" w:default="1">
     <w:name w:val="Normal"/>
     <w:qFormat/>
   </w:style>
-  <w:style w:type="character" w:default="1" w:styleId="DefaultParagraphFont">
+  <w:style w:type="character" w:styleId="DefaultParagraphFont" w:default="1">
     <w:name w:val="Default Paragraph Font"/>
     <w:uiPriority w:val="1"/>
     <w:semiHidden/>
     <w:unhideWhenUsed/>
   </w:style>
-  <w:style w:type="table" w:default="1" w:styleId="TableNormal">
+  <w:style w:type="table" w:styleId="TableNormal" w:default="1">
     <w:name w:val="Normal Table"/>
     <w:uiPriority w:val="99"/>
     <w:semiHidden/>
@@ -11361,7 +11363,7 @@
       </w:tblCellMar>
     </w:tblPr>
   </w:style>
-  <w:style w:type="numbering" w:default="1" w:styleId="NoList">
+  <w:style w:type="numbering" w:styleId="NoList" w:default="1">
     <w:name w:val="No List"/>
     <w:uiPriority w:val="99"/>
     <w:semiHidden/>
@@ -11388,12 +11390,12 @@
     </w:pPr>
     <w:tblPr>
       <w:tblBorders>
-        <w:top w:val="single" w:sz="4" w:space="0" w:color="000000" w:themeColor="text1"/>
-        <w:left w:val="single" w:sz="4" w:space="0" w:color="000000" w:themeColor="text1"/>
-        <w:bottom w:val="single" w:sz="4" w:space="0" w:color="000000" w:themeColor="text1"/>
-        <w:right w:val="single" w:sz="4" w:space="0" w:color="000000" w:themeColor="text1"/>
-        <w:insideH w:val="single" w:sz="4" w:space="0" w:color="000000" w:themeColor="text1"/>
-        <w:insideV w:val="single" w:sz="4" w:space="0" w:color="000000" w:themeColor="text1"/>
+        <w:top w:val="single" w:color="000000" w:themeColor="text1" w:sz="4" w:space="0"/>
+        <w:left w:val="single" w:color="000000" w:themeColor="text1" w:sz="4" w:space="0"/>
+        <w:bottom w:val="single" w:color="000000" w:themeColor="text1" w:sz="4" w:space="0"/>
+        <w:right w:val="single" w:color="000000" w:themeColor="text1" w:sz="4" w:space="0"/>
+        <w:insideH w:val="single" w:color="000000" w:themeColor="text1" w:sz="4" w:space="0"/>
+        <w:insideV w:val="single" w:color="000000" w:themeColor="text1" w:sz="4" w:space="0"/>
       </w:tblBorders>
     </w:tblPr>
   </w:style>
